--- a/Resume.docx
+++ b/Resume.docx
@@ -1,6 +1,6 @@
 
 <file path=word/document.xml><?xml version="1.0" encoding="utf-8"?>
-<w:document xmlns:wpc="http://schemas.microsoft.com/office/word/2010/wordprocessingCanvas" xmlns:cx="http://schemas.microsoft.com/office/drawing/2014/chartex" xmlns:cx1="http://schemas.microsoft.com/office/drawing/2015/9/8/chartex" xmlns:cx2="http://schemas.microsoft.com/office/drawing/2015/10/21/chartex" xmlns:cx3="http://schemas.microsoft.com/office/drawing/2016/5/9/chartex" xmlns:cx4="http://schemas.microsoft.com/office/drawing/2016/5/10/chartex" xmlns:cx5="http://schemas.microsoft.com/office/drawing/2016/5/11/chartex" xmlns:cx6="http://schemas.microsoft.com/office/drawing/2016/5/12/chartex" xmlns:cx7="http://schemas.microsoft.com/office/drawing/2016/5/13/chartex" xmlns:cx8="http://schemas.microsoft.com/office/drawing/2016/5/14/chartex" xmlns:mc="http://schemas.openxmlformats.org/markup-compatibility/2006" xmlns:aink="http://schemas.microsoft.com/office/drawing/2016/ink" xmlns:am3d="http://schemas.microsoft.com/office/drawing/2017/model3d" xmlns:o="urn:schemas-microsoft-com:office:office" xmlns:r="http://schemas.openxmlformats.org/officeDocument/2006/relationships" xmlns:m="http://schemas.openxmlformats.org/officeDocument/2006/math" xmlns:v="urn:schemas-microsoft-com:vml" xmlns:wp14="http://schemas.microsoft.com/office/word/2010/wordprocessingDrawing" xmlns:wp="http://schemas.openxmlformats.org/drawingml/2006/wordprocessingDrawing" xmlns:w10="urn:schemas-microsoft-com:office:word" xmlns:w="http://schemas.openxmlformats.org/wordprocessingml/2006/main" xmlns:w14="http://schemas.microsoft.com/office/word/2010/wordml" xmlns:w15="http://schemas.microsoft.com/office/word/2012/wordml" xmlns:w16se="http://schemas.microsoft.com/office/word/2015/wordml/symex" xmlns:wpg="http://schemas.microsoft.com/office/word/2010/wordprocessingGroup" xmlns:wpi="http://schemas.microsoft.com/office/word/2010/wordprocessingInk" xmlns:wne="http://schemas.microsoft.com/office/word/2006/wordml" xmlns:wps="http://schemas.microsoft.com/office/word/2010/wordprocessingShape" mc:Ignorable="w14 w15 w16se wp14">
+<w:document xmlns:wpc="http://schemas.microsoft.com/office/word/2010/wordprocessingCanvas" xmlns:cx="http://schemas.microsoft.com/office/drawing/2014/chartex" xmlns:cx1="http://schemas.microsoft.com/office/drawing/2015/9/8/chartex" xmlns:cx2="http://schemas.microsoft.com/office/drawing/2015/10/21/chartex" xmlns:cx3="http://schemas.microsoft.com/office/drawing/2016/5/9/chartex" xmlns:cx4="http://schemas.microsoft.com/office/drawing/2016/5/10/chartex" xmlns:cx5="http://schemas.microsoft.com/office/drawing/2016/5/11/chartex" xmlns:cx6="http://schemas.microsoft.com/office/drawing/2016/5/12/chartex" xmlns:cx7="http://schemas.microsoft.com/office/drawing/2016/5/13/chartex" xmlns:cx8="http://schemas.microsoft.com/office/drawing/2016/5/14/chartex" xmlns:mc="http://schemas.openxmlformats.org/markup-compatibility/2006" xmlns:aink="http://schemas.microsoft.com/office/drawing/2016/ink" xmlns:am3d="http://schemas.microsoft.com/office/drawing/2017/model3d" xmlns:o="urn:schemas-microsoft-com:office:office" xmlns:r="http://schemas.openxmlformats.org/officeDocument/2006/relationships" xmlns:m="http://schemas.openxmlformats.org/officeDocument/2006/math" xmlns:v="urn:schemas-microsoft-com:vml" xmlns:wp14="http://schemas.microsoft.com/office/word/2010/wordprocessingDrawing" xmlns:wp="http://schemas.openxmlformats.org/drawingml/2006/wordprocessingDrawing" xmlns:w10="urn:schemas-microsoft-com:office:word" xmlns:w="http://schemas.openxmlformats.org/wordprocessingml/2006/main" xmlns:w14="http://schemas.microsoft.com/office/word/2010/wordml" xmlns:w15="http://schemas.microsoft.com/office/word/2012/wordml" xmlns:w16cid="http://schemas.microsoft.com/office/word/2016/wordml/cid" xmlns:w16se="http://schemas.microsoft.com/office/word/2015/wordml/symex" xmlns:wpg="http://schemas.microsoft.com/office/word/2010/wordprocessingGroup" xmlns:wpi="http://schemas.microsoft.com/office/word/2010/wordprocessingInk" xmlns:wne="http://schemas.microsoft.com/office/word/2006/wordml" xmlns:wps="http://schemas.microsoft.com/office/word/2010/wordprocessingShape" mc:Ignorable="w14 w15 w16se w16cid wp14">
   <w:body>
     <w:tbl>
       <w:tblPr>
@@ -2415,7 +2415,10 @@
                         <w:pStyle w:val="ContactInfo"/>
                       </w:pPr>
                       <w:r>
-                        <w:t>Justinmarcusmiller.com</w:t>
+                        <w:t>Justinmiller</w:t>
+                      </w:r>
+                      <w:r>
+                        <w:t>tech.net</w:t>
                       </w:r>
                     </w:p>
                   </w:tc>
@@ -4210,9 +4213,11 @@
         </w:sdtPr>
         <w:sdtEndPr/>
         <w:sdtContent>
+          <w:bookmarkStart w:id="0" w:name="_GoBack"/>
           <w:r>
             <w:t>Skills</w:t>
           </w:r>
+          <w:bookmarkEnd w:id="0"/>
         </w:sdtContent>
       </w:sdt>
     </w:p>
@@ -4301,81 +4306,31 @@
               <w:right w:w="0" w:type="dxa"/>
             </w:tcMar>
           </w:tcPr>
-          <w:sdt>
-            <w:sdtPr>
-              <w:alias w:val="Enter skills 3:"/>
-              <w:tag w:val="Enter skills 3:"/>
-              <w:id w:val="2119333377"/>
-              <w:placeholder>
-                <w:docPart w:val="C9EFFA8681854DD8A1B026398B021FBD"/>
-              </w:placeholder>
-              <w:temporary/>
-              <w:showingPlcHdr/>
-              <w15:appearance w15:val="hidden"/>
-            </w:sdtPr>
-            <w:sdtEndPr/>
-            <w:sdtContent>
-              <w:p>
-                <w:pPr>
-                  <w:pStyle w:val="ListBullet"/>
-                </w:pPr>
-                <w:r>
-                  <w:t>List one of your strengths</w:t>
-                </w:r>
-              </w:p>
-            </w:sdtContent>
-          </w:sdt>
-          <w:sdt>
-            <w:sdtPr>
-              <w:alias w:val="Enter skills 4:"/>
-              <w:tag w:val="Enter skills 4:"/>
-              <w:id w:val="5183335"/>
-              <w:placeholder>
-                <w:docPart w:val="3AC7727F8BDC459CA57C57064D9E0A63"/>
-              </w:placeholder>
-              <w:temporary/>
-              <w:showingPlcHdr/>
-              <w15:appearance w15:val="hidden"/>
-            </w:sdtPr>
-            <w:sdtEndPr/>
-            <w:sdtContent>
-              <w:p>
-                <w:pPr>
-                  <w:pStyle w:val="ListBullet"/>
-                </w:pPr>
-                <w:r>
-                  <w:t>List one of your strengths</w:t>
-                </w:r>
-              </w:p>
-            </w:sdtContent>
-          </w:sdt>
-          <w:sdt>
-            <w:sdtPr>
-              <w:alias w:val="Enter skills 5:"/>
-              <w:tag w:val="Enter skills 5:"/>
-              <w:id w:val="-783187200"/>
-              <w:placeholder>
-                <w:docPart w:val="A1D8332C1BA044B4AEEC4CB1B78D6CED"/>
-              </w:placeholder>
-              <w:temporary/>
-              <w:showingPlcHdr/>
-              <w15:appearance w15:val="hidden"/>
-            </w:sdtPr>
-            <w:sdtEndPr/>
-            <w:sdtContent>
-              <w:p>
-                <w:pPr>
-                  <w:pStyle w:val="ListBullet"/>
-                </w:pPr>
-                <w:r>
-                  <w:t>List one of your strengths</w:t>
-                </w:r>
-              </w:p>
-            </w:sdtContent>
-          </w:sdt>
+          <w:p>
+            <w:pPr>
+              <w:pStyle w:val="ListBullet"/>
+            </w:pPr>
+            <w:r>
+              <w:t>Web design &amp; development</w:t>
+            </w:r>
+          </w:p>
+          <w:p>
+            <w:pPr>
+              <w:pStyle w:val="ListBullet"/>
+            </w:pPr>
+            <w:r>
+              <w:t>Adobe Photoshop</w:t>
+            </w:r>
+          </w:p>
+          <w:p>
+            <w:pPr>
+              <w:pStyle w:val="ListBullet"/>
+            </w:pPr>
+            <w:r>
+              <w:t>Microsoft Office</w:t>
+            </w:r>
+          </w:p>
         </w:tc>
-        <w:bookmarkStart w:id="0" w:name="_GoBack"/>
-        <w:bookmarkEnd w:id="0"/>
       </w:tr>
     </w:tbl>
     <w:p>
@@ -4407,7 +4362,10 @@
         <w:pStyle w:val="Heading3"/>
       </w:pPr>
       <w:r>
-        <w:t>June 2017 - Current</w:t>
+        <w:t>APRIL</w:t>
+      </w:r>
+      <w:r>
+        <w:t xml:space="preserve"> 2017 - Current</w:t>
       </w:r>
     </w:p>
     <w:p>
@@ -4433,27 +4391,14 @@
         <w:t>Deer Creek Broadcasting</w:t>
       </w:r>
     </w:p>
-    <w:sdt>
-      <w:sdtPr>
-        <w:alias w:val="Enter job details 1:"/>
-        <w:tag w:val="Enter job details 1:"/>
-        <w:id w:val="-1238085208"/>
-        <w:placeholder>
-          <w:docPart w:val="58905D21D5854FC8A8DEAFEDD934F644"/>
-        </w:placeholder>
-        <w:temporary/>
-        <w:showingPlcHdr/>
-        <w15:appearance w15:val="hidden"/>
-      </w:sdtPr>
-      <w:sdtEndPr/>
-      <w:sdtContent>
-        <w:p>
-          <w:r>
-            <w:t>Describe your responsibilities and achievements in terms of impact and results. Use examples, but keep it short.</w:t>
-          </w:r>
-        </w:p>
-      </w:sdtContent>
-    </w:sdt>
+    <w:p>
+      <w:r>
+        <w:t xml:space="preserve">Assisted the engineer with various duties including </w:t>
+      </w:r>
+      <w:r>
+        <w:t>maintenance of studio and radio transmitter sites, construction of satellite dish, and basic computer and networking support.</w:t>
+      </w:r>
+    </w:p>
     <w:p>
       <w:pPr>
         <w:pStyle w:val="Heading1"/>
@@ -4594,7 +4539,7 @@
 </file>
 
 <file path=word/endnotes.xml><?xml version="1.0" encoding="utf-8"?>
-<w:endnotes xmlns:wpc="http://schemas.microsoft.com/office/word/2010/wordprocessingCanvas" xmlns:cx="http://schemas.microsoft.com/office/drawing/2014/chartex" xmlns:cx1="http://schemas.microsoft.com/office/drawing/2015/9/8/chartex" xmlns:cx2="http://schemas.microsoft.com/office/drawing/2015/10/21/chartex" xmlns:cx3="http://schemas.microsoft.com/office/drawing/2016/5/9/chartex" xmlns:cx4="http://schemas.microsoft.com/office/drawing/2016/5/10/chartex" xmlns:cx5="http://schemas.microsoft.com/office/drawing/2016/5/11/chartex" xmlns:cx6="http://schemas.microsoft.com/office/drawing/2016/5/12/chartex" xmlns:cx7="http://schemas.microsoft.com/office/drawing/2016/5/13/chartex" xmlns:cx8="http://schemas.microsoft.com/office/drawing/2016/5/14/chartex" xmlns:mc="http://schemas.openxmlformats.org/markup-compatibility/2006" xmlns:aink="http://schemas.microsoft.com/office/drawing/2016/ink" xmlns:am3d="http://schemas.microsoft.com/office/drawing/2017/model3d" xmlns:o="urn:schemas-microsoft-com:office:office" xmlns:r="http://schemas.openxmlformats.org/officeDocument/2006/relationships" xmlns:m="http://schemas.openxmlformats.org/officeDocument/2006/math" xmlns:v="urn:schemas-microsoft-com:vml" xmlns:wp14="http://schemas.microsoft.com/office/word/2010/wordprocessingDrawing" xmlns:wp="http://schemas.openxmlformats.org/drawingml/2006/wordprocessingDrawing" xmlns:w10="urn:schemas-microsoft-com:office:word" xmlns:w="http://schemas.openxmlformats.org/wordprocessingml/2006/main" xmlns:w14="http://schemas.microsoft.com/office/word/2010/wordml" xmlns:w15="http://schemas.microsoft.com/office/word/2012/wordml" xmlns:w16se="http://schemas.microsoft.com/office/word/2015/wordml/symex" xmlns:wpg="http://schemas.microsoft.com/office/word/2010/wordprocessingGroup" xmlns:wpi="http://schemas.microsoft.com/office/word/2010/wordprocessingInk" xmlns:wne="http://schemas.microsoft.com/office/word/2006/wordml" xmlns:wps="http://schemas.microsoft.com/office/word/2010/wordprocessingShape" mc:Ignorable="w14 w15 w16se wp14">
+<w:endnotes xmlns:wpc="http://schemas.microsoft.com/office/word/2010/wordprocessingCanvas" xmlns:cx="http://schemas.microsoft.com/office/drawing/2014/chartex" xmlns:cx1="http://schemas.microsoft.com/office/drawing/2015/9/8/chartex" xmlns:cx2="http://schemas.microsoft.com/office/drawing/2015/10/21/chartex" xmlns:cx3="http://schemas.microsoft.com/office/drawing/2016/5/9/chartex" xmlns:cx4="http://schemas.microsoft.com/office/drawing/2016/5/10/chartex" xmlns:cx5="http://schemas.microsoft.com/office/drawing/2016/5/11/chartex" xmlns:cx6="http://schemas.microsoft.com/office/drawing/2016/5/12/chartex" xmlns:cx7="http://schemas.microsoft.com/office/drawing/2016/5/13/chartex" xmlns:cx8="http://schemas.microsoft.com/office/drawing/2016/5/14/chartex" xmlns:mc="http://schemas.openxmlformats.org/markup-compatibility/2006" xmlns:aink="http://schemas.microsoft.com/office/drawing/2016/ink" xmlns:am3d="http://schemas.microsoft.com/office/drawing/2017/model3d" xmlns:o="urn:schemas-microsoft-com:office:office" xmlns:r="http://schemas.openxmlformats.org/officeDocument/2006/relationships" xmlns:m="http://schemas.openxmlformats.org/officeDocument/2006/math" xmlns:v="urn:schemas-microsoft-com:vml" xmlns:wp14="http://schemas.microsoft.com/office/word/2010/wordprocessingDrawing" xmlns:wp="http://schemas.openxmlformats.org/drawingml/2006/wordprocessingDrawing" xmlns:w10="urn:schemas-microsoft-com:office:word" xmlns:w="http://schemas.openxmlformats.org/wordprocessingml/2006/main" xmlns:w14="http://schemas.microsoft.com/office/word/2010/wordml" xmlns:w15="http://schemas.microsoft.com/office/word/2012/wordml" xmlns:w16cid="http://schemas.microsoft.com/office/word/2016/wordml/cid" xmlns:w16se="http://schemas.microsoft.com/office/word/2015/wordml/symex" xmlns:wpg="http://schemas.microsoft.com/office/word/2010/wordprocessingGroup" xmlns:wpi="http://schemas.microsoft.com/office/word/2010/wordprocessingInk" xmlns:wne="http://schemas.microsoft.com/office/word/2006/wordml" xmlns:wps="http://schemas.microsoft.com/office/word/2010/wordprocessingShape" mc:Ignorable="w14 w15 w16se w16cid wp14">
   <w:endnote w:type="separator" w:id="-1">
     <w:p>
       <w:pPr>
@@ -4619,7 +4564,7 @@
 </file>
 
 <file path=word/footer1.xml><?xml version="1.0" encoding="utf-8"?>
-<w:ftr xmlns:wpc="http://schemas.microsoft.com/office/word/2010/wordprocessingCanvas" xmlns:cx="http://schemas.microsoft.com/office/drawing/2014/chartex" xmlns:cx1="http://schemas.microsoft.com/office/drawing/2015/9/8/chartex" xmlns:cx2="http://schemas.microsoft.com/office/drawing/2015/10/21/chartex" xmlns:cx3="http://schemas.microsoft.com/office/drawing/2016/5/9/chartex" xmlns:cx4="http://schemas.microsoft.com/office/drawing/2016/5/10/chartex" xmlns:cx5="http://schemas.microsoft.com/office/drawing/2016/5/11/chartex" xmlns:cx6="http://schemas.microsoft.com/office/drawing/2016/5/12/chartex" xmlns:cx7="http://schemas.microsoft.com/office/drawing/2016/5/13/chartex" xmlns:cx8="http://schemas.microsoft.com/office/drawing/2016/5/14/chartex" xmlns:mc="http://schemas.openxmlformats.org/markup-compatibility/2006" xmlns:aink="http://schemas.microsoft.com/office/drawing/2016/ink" xmlns:am3d="http://schemas.microsoft.com/office/drawing/2017/model3d" xmlns:o="urn:schemas-microsoft-com:office:office" xmlns:r="http://schemas.openxmlformats.org/officeDocument/2006/relationships" xmlns:m="http://schemas.openxmlformats.org/officeDocument/2006/math" xmlns:v="urn:schemas-microsoft-com:vml" xmlns:wp14="http://schemas.microsoft.com/office/word/2010/wordprocessingDrawing" xmlns:wp="http://schemas.openxmlformats.org/drawingml/2006/wordprocessingDrawing" xmlns:w10="urn:schemas-microsoft-com:office:word" xmlns:w="http://schemas.openxmlformats.org/wordprocessingml/2006/main" xmlns:w14="http://schemas.microsoft.com/office/word/2010/wordml" xmlns:w15="http://schemas.microsoft.com/office/word/2012/wordml" xmlns:w16se="http://schemas.microsoft.com/office/word/2015/wordml/symex" xmlns:wpg="http://schemas.microsoft.com/office/word/2010/wordprocessingGroup" xmlns:wpi="http://schemas.microsoft.com/office/word/2010/wordprocessingInk" xmlns:wne="http://schemas.microsoft.com/office/word/2006/wordml" xmlns:wps="http://schemas.microsoft.com/office/word/2010/wordprocessingShape" mc:Ignorable="w14 w15 w16se wp14">
+<w:ftr xmlns:wpc="http://schemas.microsoft.com/office/word/2010/wordprocessingCanvas" xmlns:cx="http://schemas.microsoft.com/office/drawing/2014/chartex" xmlns:cx1="http://schemas.microsoft.com/office/drawing/2015/9/8/chartex" xmlns:cx2="http://schemas.microsoft.com/office/drawing/2015/10/21/chartex" xmlns:cx3="http://schemas.microsoft.com/office/drawing/2016/5/9/chartex" xmlns:cx4="http://schemas.microsoft.com/office/drawing/2016/5/10/chartex" xmlns:cx5="http://schemas.microsoft.com/office/drawing/2016/5/11/chartex" xmlns:cx6="http://schemas.microsoft.com/office/drawing/2016/5/12/chartex" xmlns:cx7="http://schemas.microsoft.com/office/drawing/2016/5/13/chartex" xmlns:cx8="http://schemas.microsoft.com/office/drawing/2016/5/14/chartex" xmlns:mc="http://schemas.openxmlformats.org/markup-compatibility/2006" xmlns:aink="http://schemas.microsoft.com/office/drawing/2016/ink" xmlns:am3d="http://schemas.microsoft.com/office/drawing/2017/model3d" xmlns:o="urn:schemas-microsoft-com:office:office" xmlns:r="http://schemas.openxmlformats.org/officeDocument/2006/relationships" xmlns:m="http://schemas.openxmlformats.org/officeDocument/2006/math" xmlns:v="urn:schemas-microsoft-com:vml" xmlns:wp14="http://schemas.microsoft.com/office/word/2010/wordprocessingDrawing" xmlns:wp="http://schemas.openxmlformats.org/drawingml/2006/wordprocessingDrawing" xmlns:w10="urn:schemas-microsoft-com:office:word" xmlns:w="http://schemas.openxmlformats.org/wordprocessingml/2006/main" xmlns:w14="http://schemas.microsoft.com/office/word/2010/wordml" xmlns:w15="http://schemas.microsoft.com/office/word/2012/wordml" xmlns:w16cid="http://schemas.microsoft.com/office/word/2016/wordml/cid" xmlns:w16se="http://schemas.microsoft.com/office/word/2015/wordml/symex" xmlns:wpg="http://schemas.microsoft.com/office/word/2010/wordprocessingGroup" xmlns:wpi="http://schemas.microsoft.com/office/word/2010/wordprocessingInk" xmlns:wne="http://schemas.microsoft.com/office/word/2006/wordml" xmlns:wps="http://schemas.microsoft.com/office/word/2010/wordprocessingShape" mc:Ignorable="w14 w15 w16se w16cid wp14">
   <w:sdt>
     <w:sdtPr>
       <w:id w:val="346750255"/>
@@ -4666,7 +4611,7 @@
 </file>
 
 <file path=word/footnotes.xml><?xml version="1.0" encoding="utf-8"?>
-<w:footnotes xmlns:wpc="http://schemas.microsoft.com/office/word/2010/wordprocessingCanvas" xmlns:cx="http://schemas.microsoft.com/office/drawing/2014/chartex" xmlns:cx1="http://schemas.microsoft.com/office/drawing/2015/9/8/chartex" xmlns:cx2="http://schemas.microsoft.com/office/drawing/2015/10/21/chartex" xmlns:cx3="http://schemas.microsoft.com/office/drawing/2016/5/9/chartex" xmlns:cx4="http://schemas.microsoft.com/office/drawing/2016/5/10/chartex" xmlns:cx5="http://schemas.microsoft.com/office/drawing/2016/5/11/chartex" xmlns:cx6="http://schemas.microsoft.com/office/drawing/2016/5/12/chartex" xmlns:cx7="http://schemas.microsoft.com/office/drawing/2016/5/13/chartex" xmlns:cx8="http://schemas.microsoft.com/office/drawing/2016/5/14/chartex" xmlns:mc="http://schemas.openxmlformats.org/markup-compatibility/2006" xmlns:aink="http://schemas.microsoft.com/office/drawing/2016/ink" xmlns:am3d="http://schemas.microsoft.com/office/drawing/2017/model3d" xmlns:o="urn:schemas-microsoft-com:office:office" xmlns:r="http://schemas.openxmlformats.org/officeDocument/2006/relationships" xmlns:m="http://schemas.openxmlformats.org/officeDocument/2006/math" xmlns:v="urn:schemas-microsoft-com:vml" xmlns:wp14="http://schemas.microsoft.com/office/word/2010/wordprocessingDrawing" xmlns:wp="http://schemas.openxmlformats.org/drawingml/2006/wordprocessingDrawing" xmlns:w10="urn:schemas-microsoft-com:office:word" xmlns:w="http://schemas.openxmlformats.org/wordprocessingml/2006/main" xmlns:w14="http://schemas.microsoft.com/office/word/2010/wordml" xmlns:w15="http://schemas.microsoft.com/office/word/2012/wordml" xmlns:w16se="http://schemas.microsoft.com/office/word/2015/wordml/symex" xmlns:wpg="http://schemas.microsoft.com/office/word/2010/wordprocessingGroup" xmlns:wpi="http://schemas.microsoft.com/office/word/2010/wordprocessingInk" xmlns:wne="http://schemas.microsoft.com/office/word/2006/wordml" xmlns:wps="http://schemas.microsoft.com/office/word/2010/wordprocessingShape" mc:Ignorable="w14 w15 w16se wp14">
+<w:footnotes xmlns:wpc="http://schemas.microsoft.com/office/word/2010/wordprocessingCanvas" xmlns:cx="http://schemas.microsoft.com/office/drawing/2014/chartex" xmlns:cx1="http://schemas.microsoft.com/office/drawing/2015/9/8/chartex" xmlns:cx2="http://schemas.microsoft.com/office/drawing/2015/10/21/chartex" xmlns:cx3="http://schemas.microsoft.com/office/drawing/2016/5/9/chartex" xmlns:cx4="http://schemas.microsoft.com/office/drawing/2016/5/10/chartex" xmlns:cx5="http://schemas.microsoft.com/office/drawing/2016/5/11/chartex" xmlns:cx6="http://schemas.microsoft.com/office/drawing/2016/5/12/chartex" xmlns:cx7="http://schemas.microsoft.com/office/drawing/2016/5/13/chartex" xmlns:cx8="http://schemas.microsoft.com/office/drawing/2016/5/14/chartex" xmlns:mc="http://schemas.openxmlformats.org/markup-compatibility/2006" xmlns:aink="http://schemas.microsoft.com/office/drawing/2016/ink" xmlns:am3d="http://schemas.microsoft.com/office/drawing/2017/model3d" xmlns:o="urn:schemas-microsoft-com:office:office" xmlns:r="http://schemas.openxmlformats.org/officeDocument/2006/relationships" xmlns:m="http://schemas.openxmlformats.org/officeDocument/2006/math" xmlns:v="urn:schemas-microsoft-com:vml" xmlns:wp14="http://schemas.microsoft.com/office/word/2010/wordprocessingDrawing" xmlns:wp="http://schemas.openxmlformats.org/drawingml/2006/wordprocessingDrawing" xmlns:w10="urn:schemas-microsoft-com:office:word" xmlns:w="http://schemas.openxmlformats.org/wordprocessingml/2006/main" xmlns:w14="http://schemas.microsoft.com/office/word/2010/wordml" xmlns:w15="http://schemas.microsoft.com/office/word/2012/wordml" xmlns:w16cid="http://schemas.microsoft.com/office/word/2016/wordml/cid" xmlns:w16se="http://schemas.microsoft.com/office/word/2015/wordml/symex" xmlns:wpg="http://schemas.microsoft.com/office/word/2010/wordprocessingGroup" xmlns:wpi="http://schemas.microsoft.com/office/word/2010/wordprocessingInk" xmlns:wne="http://schemas.microsoft.com/office/word/2006/wordml" xmlns:wps="http://schemas.microsoft.com/office/word/2010/wordprocessingShape" mc:Ignorable="w14 w15 w16se w16cid wp14">
   <w:footnote w:type="separator" w:id="-1">
     <w:p>
       <w:pPr>
@@ -4691,7 +4636,7 @@
 </file>
 
 <file path=word/numbering.xml><?xml version="1.0" encoding="utf-8"?>
-<w:numbering xmlns:wpc="http://schemas.microsoft.com/office/word/2010/wordprocessingCanvas" xmlns:cx="http://schemas.microsoft.com/office/drawing/2014/chartex" xmlns:cx1="http://schemas.microsoft.com/office/drawing/2015/9/8/chartex" xmlns:cx2="http://schemas.microsoft.com/office/drawing/2015/10/21/chartex" xmlns:cx3="http://schemas.microsoft.com/office/drawing/2016/5/9/chartex" xmlns:cx4="http://schemas.microsoft.com/office/drawing/2016/5/10/chartex" xmlns:cx5="http://schemas.microsoft.com/office/drawing/2016/5/11/chartex" xmlns:cx6="http://schemas.microsoft.com/office/drawing/2016/5/12/chartex" xmlns:cx7="http://schemas.microsoft.com/office/drawing/2016/5/13/chartex" xmlns:cx8="http://schemas.microsoft.com/office/drawing/2016/5/14/chartex" xmlns:mc="http://schemas.openxmlformats.org/markup-compatibility/2006" xmlns:aink="http://schemas.microsoft.com/office/drawing/2016/ink" xmlns:am3d="http://schemas.microsoft.com/office/drawing/2017/model3d" xmlns:o="urn:schemas-microsoft-com:office:office" xmlns:r="http://schemas.openxmlformats.org/officeDocument/2006/relationships" xmlns:m="http://schemas.openxmlformats.org/officeDocument/2006/math" xmlns:v="urn:schemas-microsoft-com:vml" xmlns:wp14="http://schemas.microsoft.com/office/word/2010/wordprocessingDrawing" xmlns:wp="http://schemas.openxmlformats.org/drawingml/2006/wordprocessingDrawing" xmlns:w10="urn:schemas-microsoft-com:office:word" xmlns:w="http://schemas.openxmlformats.org/wordprocessingml/2006/main" xmlns:w14="http://schemas.microsoft.com/office/word/2010/wordml" xmlns:w15="http://schemas.microsoft.com/office/word/2012/wordml" xmlns:w16se="http://schemas.microsoft.com/office/word/2015/wordml/symex" xmlns:wpg="http://schemas.microsoft.com/office/word/2010/wordprocessingGroup" xmlns:wpi="http://schemas.microsoft.com/office/word/2010/wordprocessingInk" xmlns:wne="http://schemas.microsoft.com/office/word/2006/wordml" xmlns:wps="http://schemas.microsoft.com/office/word/2010/wordprocessingShape" mc:Ignorable="w14 w15 w16se wp14">
+<w:numbering xmlns:wpc="http://schemas.microsoft.com/office/word/2010/wordprocessingCanvas" xmlns:cx="http://schemas.microsoft.com/office/drawing/2014/chartex" xmlns:cx1="http://schemas.microsoft.com/office/drawing/2015/9/8/chartex" xmlns:cx2="http://schemas.microsoft.com/office/drawing/2015/10/21/chartex" xmlns:cx3="http://schemas.microsoft.com/office/drawing/2016/5/9/chartex" xmlns:cx4="http://schemas.microsoft.com/office/drawing/2016/5/10/chartex" xmlns:cx5="http://schemas.microsoft.com/office/drawing/2016/5/11/chartex" xmlns:cx6="http://schemas.microsoft.com/office/drawing/2016/5/12/chartex" xmlns:cx7="http://schemas.microsoft.com/office/drawing/2016/5/13/chartex" xmlns:cx8="http://schemas.microsoft.com/office/drawing/2016/5/14/chartex" xmlns:mc="http://schemas.openxmlformats.org/markup-compatibility/2006" xmlns:aink="http://schemas.microsoft.com/office/drawing/2016/ink" xmlns:am3d="http://schemas.microsoft.com/office/drawing/2017/model3d" xmlns:o="urn:schemas-microsoft-com:office:office" xmlns:r="http://schemas.openxmlformats.org/officeDocument/2006/relationships" xmlns:m="http://schemas.openxmlformats.org/officeDocument/2006/math" xmlns:v="urn:schemas-microsoft-com:vml" xmlns:wp14="http://schemas.microsoft.com/office/word/2010/wordprocessingDrawing" xmlns:wp="http://schemas.openxmlformats.org/drawingml/2006/wordprocessingDrawing" xmlns:w10="urn:schemas-microsoft-com:office:word" xmlns:w="http://schemas.openxmlformats.org/wordprocessingml/2006/main" xmlns:w14="http://schemas.microsoft.com/office/word/2010/wordml" xmlns:w15="http://schemas.microsoft.com/office/word/2012/wordml" xmlns:w16cid="http://schemas.microsoft.com/office/word/2016/wordml/cid" xmlns:w16se="http://schemas.microsoft.com/office/word/2015/wordml/symex" xmlns:wpg="http://schemas.microsoft.com/office/word/2010/wordprocessingGroup" xmlns:wpi="http://schemas.microsoft.com/office/word/2010/wordprocessingInk" xmlns:wne="http://schemas.microsoft.com/office/word/2006/wordml" xmlns:wps="http://schemas.microsoft.com/office/word/2010/wordprocessingShape" mc:Ignorable="w14 w15 w16se w16cid wp14">
   <w:abstractNum w:abstractNumId="0" w15:restartNumberingAfterBreak="0">
     <w:nsid w:val="FFFFFF7C"/>
     <w:multiLevelType w:val="singleLevel"/>
@@ -5145,7 +5090,7 @@
 </file>
 
 <file path=word/styles.xml><?xml version="1.0" encoding="utf-8"?>
-<w:styles xmlns:mc="http://schemas.openxmlformats.org/markup-compatibility/2006" xmlns:r="http://schemas.openxmlformats.org/officeDocument/2006/relationships" xmlns:w="http://schemas.openxmlformats.org/wordprocessingml/2006/main" xmlns:w14="http://schemas.microsoft.com/office/word/2010/wordml" xmlns:w15="http://schemas.microsoft.com/office/word/2012/wordml" xmlns:w16se="http://schemas.microsoft.com/office/word/2015/wordml/symex" mc:Ignorable="w14 w15 w16se">
+<w:styles xmlns:mc="http://schemas.openxmlformats.org/markup-compatibility/2006" xmlns:r="http://schemas.openxmlformats.org/officeDocument/2006/relationships" xmlns:w="http://schemas.openxmlformats.org/wordprocessingml/2006/main" xmlns:w14="http://schemas.microsoft.com/office/word/2010/wordml" xmlns:w15="http://schemas.microsoft.com/office/word/2012/wordml" xmlns:w16cid="http://schemas.microsoft.com/office/word/2016/wordml/cid" xmlns:w16se="http://schemas.microsoft.com/office/word/2015/wordml/symex" mc:Ignorable="w14 w15 w16se w16cid">
   <w:docDefaults>
     <w:rPrDefault>
       <w:rPr>
@@ -5268,6 +5213,7 @@
     <w:lsdException w:name="HTML Sample" w:semiHidden="1" w:unhideWhenUsed="1"/>
     <w:lsdException w:name="HTML Typewriter" w:semiHidden="1" w:unhideWhenUsed="1"/>
     <w:lsdException w:name="HTML Variable" w:semiHidden="1" w:unhideWhenUsed="1"/>
+    <w:lsdException w:name="Normal Table" w:semiHidden="1" w:unhideWhenUsed="1"/>
     <w:lsdException w:name="annotation subject" w:semiHidden="1" w:unhideWhenUsed="1"/>
     <w:lsdException w:name="No List" w:semiHidden="1" w:unhideWhenUsed="1"/>
     <w:lsdException w:name="Outline List 1" w:semiHidden="1" w:unhideWhenUsed="1"/>
@@ -5314,8 +5260,10 @@
     <w:lsdException w:name="Table Subtle 2" w:semiHidden="1" w:unhideWhenUsed="1"/>
     <w:lsdException w:name="Table Web 1" w:semiHidden="1" w:unhideWhenUsed="1"/>
     <w:lsdException w:name="Table Web 2" w:semiHidden="1" w:unhideWhenUsed="1"/>
+    <w:lsdException w:name="Table Web 3" w:semiHidden="1" w:unhideWhenUsed="1"/>
     <w:lsdException w:name="Balloon Text" w:semiHidden="1" w:unhideWhenUsed="1"/>
     <w:lsdException w:name="Table Grid" w:uiPriority="39"/>
+    <w:lsdException w:name="Table Theme" w:semiHidden="1" w:unhideWhenUsed="1"/>
     <w:lsdException w:name="Placeholder Text" w:semiHidden="1"/>
     <w:lsdException w:name="No Spacing" w:semiHidden="1" w:uiPriority="1" w:unhideWhenUsed="1" w:qFormat="1"/>
     <w:lsdException w:name="Light Shading" w:uiPriority="60"/>
@@ -30520,7 +30468,7 @@
 </file>
 
 <file path=word/glossary/document.xml><?xml version="1.0" encoding="utf-8"?>
-<w:glossaryDocument xmlns:wpc="http://schemas.microsoft.com/office/word/2010/wordprocessingCanvas" xmlns:cx="http://schemas.microsoft.com/office/drawing/2014/chartex" xmlns:cx1="http://schemas.microsoft.com/office/drawing/2015/9/8/chartex" xmlns:cx2="http://schemas.microsoft.com/office/drawing/2015/10/21/chartex" xmlns:cx3="http://schemas.microsoft.com/office/drawing/2016/5/9/chartex" xmlns:cx4="http://schemas.microsoft.com/office/drawing/2016/5/10/chartex" xmlns:cx5="http://schemas.microsoft.com/office/drawing/2016/5/11/chartex" xmlns:cx6="http://schemas.microsoft.com/office/drawing/2016/5/12/chartex" xmlns:cx7="http://schemas.microsoft.com/office/drawing/2016/5/13/chartex" xmlns:cx8="http://schemas.microsoft.com/office/drawing/2016/5/14/chartex" xmlns:mc="http://schemas.openxmlformats.org/markup-compatibility/2006" xmlns:aink="http://schemas.microsoft.com/office/drawing/2016/ink" xmlns:am3d="http://schemas.microsoft.com/office/drawing/2017/model3d" xmlns:o="urn:schemas-microsoft-com:office:office" xmlns:r="http://schemas.openxmlformats.org/officeDocument/2006/relationships" xmlns:m="http://schemas.openxmlformats.org/officeDocument/2006/math" xmlns:v="urn:schemas-microsoft-com:vml" xmlns:wp14="http://schemas.microsoft.com/office/word/2010/wordprocessingDrawing" xmlns:wp="http://schemas.openxmlformats.org/drawingml/2006/wordprocessingDrawing" xmlns:w10="urn:schemas-microsoft-com:office:word" xmlns:w="http://schemas.openxmlformats.org/wordprocessingml/2006/main" xmlns:w14="http://schemas.microsoft.com/office/word/2010/wordml" xmlns:w15="http://schemas.microsoft.com/office/word/2012/wordml" xmlns:w16se="http://schemas.microsoft.com/office/word/2015/wordml/symex" xmlns:wpg="http://schemas.microsoft.com/office/word/2010/wordprocessingGroup" xmlns:wpi="http://schemas.microsoft.com/office/word/2010/wordprocessingInk" xmlns:wne="http://schemas.microsoft.com/office/word/2006/wordml" xmlns:wps="http://schemas.microsoft.com/office/word/2010/wordprocessingShape" mc:Ignorable="w14 w15 w16se wp14">
+<w:glossaryDocument xmlns:wpc="http://schemas.microsoft.com/office/word/2010/wordprocessingCanvas" xmlns:cx="http://schemas.microsoft.com/office/drawing/2014/chartex" xmlns:cx1="http://schemas.microsoft.com/office/drawing/2015/9/8/chartex" xmlns:cx2="http://schemas.microsoft.com/office/drawing/2015/10/21/chartex" xmlns:cx3="http://schemas.microsoft.com/office/drawing/2016/5/9/chartex" xmlns:cx4="http://schemas.microsoft.com/office/drawing/2016/5/10/chartex" xmlns:cx5="http://schemas.microsoft.com/office/drawing/2016/5/11/chartex" xmlns:cx6="http://schemas.microsoft.com/office/drawing/2016/5/12/chartex" xmlns:cx7="http://schemas.microsoft.com/office/drawing/2016/5/13/chartex" xmlns:cx8="http://schemas.microsoft.com/office/drawing/2016/5/14/chartex" xmlns:mc="http://schemas.openxmlformats.org/markup-compatibility/2006" xmlns:aink="http://schemas.microsoft.com/office/drawing/2016/ink" xmlns:am3d="http://schemas.microsoft.com/office/drawing/2017/model3d" xmlns:o="urn:schemas-microsoft-com:office:office" xmlns:r="http://schemas.openxmlformats.org/officeDocument/2006/relationships" xmlns:m="http://schemas.openxmlformats.org/officeDocument/2006/math" xmlns:v="urn:schemas-microsoft-com:vml" xmlns:wp14="http://schemas.microsoft.com/office/word/2010/wordprocessingDrawing" xmlns:wp="http://schemas.openxmlformats.org/drawingml/2006/wordprocessingDrawing" xmlns:w10="urn:schemas-microsoft-com:office:word" xmlns:w="http://schemas.openxmlformats.org/wordprocessingml/2006/main" xmlns:w14="http://schemas.microsoft.com/office/word/2010/wordml" xmlns:w15="http://schemas.microsoft.com/office/word/2012/wordml" xmlns:w16cid="http://schemas.microsoft.com/office/word/2016/wordml/cid" xmlns:w16se="http://schemas.microsoft.com/office/word/2015/wordml/symex" xmlns:wpg="http://schemas.microsoft.com/office/word/2010/wordprocessingGroup" xmlns:wpi="http://schemas.microsoft.com/office/word/2010/wordprocessingInk" xmlns:wne="http://schemas.microsoft.com/office/word/2006/wordml" xmlns:wps="http://schemas.microsoft.com/office/word/2010/wordprocessingShape" mc:Ignorable="w14 w15 w16se w16cid wp14">
   <w:docParts>
     <w:docPart>
       <w:docPartPr>
@@ -30751,10 +30699,7 @@
             <w:pStyle w:val="E1FC45D476A44742AEDF9355CC11AD7B"/>
           </w:pPr>
           <w:r>
-            <w:t xml:space="preserve">List your strengths relevant for the role you’re </w:t>
-          </w:r>
-          <w:r>
-            <w:t>applying for</w:t>
+            <w:t>List your strengths relevant for the role you’re applying for</w:t>
           </w:r>
         </w:p>
       </w:docPartBody>
@@ -30787,87 +30732,6 @@
     </w:docPart>
     <w:docPart>
       <w:docPartPr>
-        <w:name w:val="C9EFFA8681854DD8A1B026398B021FBD"/>
-        <w:category>
-          <w:name w:val="General"/>
-          <w:gallery w:val="placeholder"/>
-        </w:category>
-        <w:types>
-          <w:type w:val="bbPlcHdr"/>
-        </w:types>
-        <w:behaviors>
-          <w:behavior w:val="content"/>
-        </w:behaviors>
-        <w:guid w:val="{034D9A91-D856-403A-8B73-FAF289111A16}"/>
-      </w:docPartPr>
-      <w:docPartBody>
-        <w:p>
-          <w:pPr>
-            <w:pStyle w:val="C9EFFA8681854DD8A1B026398B021FBD"/>
-          </w:pPr>
-          <w:r>
-            <w:t>List one of your strengths</w:t>
-          </w:r>
-        </w:p>
-      </w:docPartBody>
-    </w:docPart>
-    <w:docPart>
-      <w:docPartPr>
-        <w:name w:val="3AC7727F8BDC459CA57C57064D9E0A63"/>
-        <w:category>
-          <w:name w:val="General"/>
-          <w:gallery w:val="placeholder"/>
-        </w:category>
-        <w:types>
-          <w:type w:val="bbPlcHdr"/>
-        </w:types>
-        <w:behaviors>
-          <w:behavior w:val="content"/>
-        </w:behaviors>
-        <w:guid w:val="{0BDB0C39-DA4B-4B74-A31B-B0EF1C75678B}"/>
-      </w:docPartPr>
-      <w:docPartBody>
-        <w:p>
-          <w:pPr>
-            <w:pStyle w:val="3AC7727F8BDC459CA57C57064D9E0A63"/>
-          </w:pPr>
-          <w:r>
-            <w:t>List</w:t>
-          </w:r>
-          <w:r>
-            <w:t xml:space="preserve"> one of your strengths</w:t>
-          </w:r>
-        </w:p>
-      </w:docPartBody>
-    </w:docPart>
-    <w:docPart>
-      <w:docPartPr>
-        <w:name w:val="A1D8332C1BA044B4AEEC4CB1B78D6CED"/>
-        <w:category>
-          <w:name w:val="General"/>
-          <w:gallery w:val="placeholder"/>
-        </w:category>
-        <w:types>
-          <w:type w:val="bbPlcHdr"/>
-        </w:types>
-        <w:behaviors>
-          <w:behavior w:val="content"/>
-        </w:behaviors>
-        <w:guid w:val="{767B471F-ACA4-4408-B7FA-9C3C3037D743}"/>
-      </w:docPartPr>
-      <w:docPartBody>
-        <w:p>
-          <w:pPr>
-            <w:pStyle w:val="A1D8332C1BA044B4AEEC4CB1B78D6CED"/>
-          </w:pPr>
-          <w:r>
-            <w:t>List one of your strengths</w:t>
-          </w:r>
-        </w:p>
-      </w:docPartBody>
-    </w:docPart>
-    <w:docPart>
-      <w:docPartPr>
         <w:name w:val="34746E8CBE0E44FD8EBF42E662F00122"/>
         <w:category>
           <w:name w:val="General"/>
@@ -30888,32 +30752,6 @@
           </w:pPr>
           <w:r>
             <w:t>Experience</w:t>
-          </w:r>
-        </w:p>
-      </w:docPartBody>
-    </w:docPart>
-    <w:docPart>
-      <w:docPartPr>
-        <w:name w:val="58905D21D5854FC8A8DEAFEDD934F644"/>
-        <w:category>
-          <w:name w:val="General"/>
-          <w:gallery w:val="placeholder"/>
-        </w:category>
-        <w:types>
-          <w:type w:val="bbPlcHdr"/>
-        </w:types>
-        <w:behaviors>
-          <w:behavior w:val="content"/>
-        </w:behaviors>
-        <w:guid w:val="{76EAE044-BE14-4B24-810C-80D487838B99}"/>
-      </w:docPartPr>
-      <w:docPartBody>
-        <w:p>
-          <w:pPr>
-            <w:pStyle w:val="58905D21D5854FC8A8DEAFEDD934F644"/>
-          </w:pPr>
-          <w:r>
-            <w:t>Describe your responsibilities and achievements in terms of impact and results. Use examples, but keep it short.</w:t>
           </w:r>
         </w:p>
       </w:docPartBody>
@@ -31017,10 +30855,7 @@
             <w:pStyle w:val="B66B023DE0274E999B0F9F34E0653AF7"/>
           </w:pPr>
           <w:r>
-            <w:t xml:space="preserve">Use this section to highlight your relevant passions, activities, and how you like to give back. It’s good to include </w:t>
-          </w:r>
-          <w:r>
-            <w:t>Leadership and volunteer experience</w:t>
+            <w:t>Use this section to highlight your relevant passions, activities, and how you like to give back. It’s good to include Leadership and volunteer experience</w:t>
           </w:r>
           <w:r>
             <w:t>s</w:t>
@@ -31036,7 +30871,7 @@
 </file>
 
 <file path=word/glossary/fontTable.xml><?xml version="1.0" encoding="utf-8"?>
-<w:fonts xmlns:mc="http://schemas.openxmlformats.org/markup-compatibility/2006" xmlns:r="http://schemas.openxmlformats.org/officeDocument/2006/relationships" xmlns:w="http://schemas.openxmlformats.org/wordprocessingml/2006/main" xmlns:w14="http://schemas.microsoft.com/office/word/2010/wordml" xmlns:w15="http://schemas.microsoft.com/office/word/2012/wordml" xmlns:w16se="http://schemas.microsoft.com/office/word/2015/wordml/symex" mc:Ignorable="w14 w15 w16se">
+<w:fonts xmlns:mc="http://schemas.openxmlformats.org/markup-compatibility/2006" xmlns:r="http://schemas.openxmlformats.org/officeDocument/2006/relationships" xmlns:w="http://schemas.openxmlformats.org/wordprocessingml/2006/main" xmlns:w14="http://schemas.microsoft.com/office/word/2010/wordml" xmlns:w15="http://schemas.microsoft.com/office/word/2012/wordml" xmlns:w16cid="http://schemas.microsoft.com/office/word/2016/wordml/cid" xmlns:w16se="http://schemas.microsoft.com/office/word/2015/wordml/symex" mc:Ignorable="w14 w15 w16se w16cid">
   <w:font w:name="Symbol">
     <w:panose1 w:val="05050102010706020507"/>
     <w:charset w:val="02"/>
@@ -31104,7 +30939,7 @@
 </file>
 
 <file path=word/glossary/settings.xml><?xml version="1.0" encoding="utf-8"?>
-<w:settings xmlns:mc="http://schemas.openxmlformats.org/markup-compatibility/2006" xmlns:o="urn:schemas-microsoft-com:office:office" xmlns:r="http://schemas.openxmlformats.org/officeDocument/2006/relationships" xmlns:m="http://schemas.openxmlformats.org/officeDocument/2006/math" xmlns:v="urn:schemas-microsoft-com:vml" xmlns:w10="urn:schemas-microsoft-com:office:word" xmlns:w="http://schemas.openxmlformats.org/wordprocessingml/2006/main" xmlns:w14="http://schemas.microsoft.com/office/word/2010/wordml" xmlns:w15="http://schemas.microsoft.com/office/word/2012/wordml" xmlns:w16se="http://schemas.microsoft.com/office/word/2015/wordml/symex" xmlns:sl="http://schemas.openxmlformats.org/schemaLibrary/2006/main" mc:Ignorable="w14 w15 w16se">
+<w:settings xmlns:mc="http://schemas.openxmlformats.org/markup-compatibility/2006" xmlns:o="urn:schemas-microsoft-com:office:office" xmlns:r="http://schemas.openxmlformats.org/officeDocument/2006/relationships" xmlns:m="http://schemas.openxmlformats.org/officeDocument/2006/math" xmlns:v="urn:schemas-microsoft-com:vml" xmlns:w10="urn:schemas-microsoft-com:office:word" xmlns:w="http://schemas.openxmlformats.org/wordprocessingml/2006/main" xmlns:w14="http://schemas.microsoft.com/office/word/2010/wordml" xmlns:w15="http://schemas.microsoft.com/office/word/2012/wordml" xmlns:w16cid="http://schemas.microsoft.com/office/word/2016/wordml/cid" xmlns:w16se="http://schemas.microsoft.com/office/word/2015/wordml/symex" xmlns:sl="http://schemas.openxmlformats.org/schemaLibrary/2006/main" mc:Ignorable="w14 w15 w16se w16cid">
   <w:view w:val="normal"/>
   <w:defaultTabStop w:val="720"/>
   <w:characterSpacingControl w:val="doNotCompress"/>
@@ -31119,6 +30954,8 @@
   <w:rsids>
     <w:rsidRoot w:val="00681CF0"/>
     <w:rsid w:val="00681CF0"/>
+    <w:rsid w:val="00745502"/>
+    <w:rsid w:val="008455BF"/>
   </w:rsids>
   <m:mathPr>
     <m:mathFont m:val="Cambria Math"/>
@@ -31142,7 +30979,7 @@
 </file>
 
 <file path=word/glossary/styles.xml><?xml version="1.0" encoding="utf-8"?>
-<w:styles xmlns:mc="http://schemas.openxmlformats.org/markup-compatibility/2006" xmlns:r="http://schemas.openxmlformats.org/officeDocument/2006/relationships" xmlns:w="http://schemas.openxmlformats.org/wordprocessingml/2006/main" xmlns:w14="http://schemas.microsoft.com/office/word/2010/wordml" xmlns:w15="http://schemas.microsoft.com/office/word/2012/wordml" xmlns:w16se="http://schemas.microsoft.com/office/word/2015/wordml/symex" mc:Ignorable="w14 w15 w16se">
+<w:styles xmlns:mc="http://schemas.openxmlformats.org/markup-compatibility/2006" xmlns:r="http://schemas.openxmlformats.org/officeDocument/2006/relationships" xmlns:w="http://schemas.openxmlformats.org/wordprocessingml/2006/main" xmlns:w14="http://schemas.microsoft.com/office/word/2010/wordml" xmlns:w15="http://schemas.microsoft.com/office/word/2012/wordml" xmlns:w16cid="http://schemas.microsoft.com/office/word/2016/wordml/cid" xmlns:w16se="http://schemas.microsoft.com/office/word/2015/wordml/symex" mc:Ignorable="w14 w15 w16se w16cid">
   <w:docDefaults>
     <w:rPrDefault>
       <w:rPr>
@@ -31696,7 +31533,7 @@
 </file>
 
 <file path=word/glossary/webSettings.xml><?xml version="1.0" encoding="utf-8"?>
-<w:webSettings xmlns:mc="http://schemas.openxmlformats.org/markup-compatibility/2006" xmlns:r="http://schemas.openxmlformats.org/officeDocument/2006/relationships" xmlns:w="http://schemas.openxmlformats.org/wordprocessingml/2006/main" xmlns:w14="http://schemas.microsoft.com/office/word/2010/wordml" xmlns:w15="http://schemas.microsoft.com/office/word/2012/wordml" xmlns:w16se="http://schemas.microsoft.com/office/word/2015/wordml/symex" mc:Ignorable="w14 w15 w16se">
+<w:webSettings xmlns:mc="http://schemas.openxmlformats.org/markup-compatibility/2006" xmlns:r="http://schemas.openxmlformats.org/officeDocument/2006/relationships" xmlns:w="http://schemas.openxmlformats.org/wordprocessingml/2006/main" xmlns:w14="http://schemas.microsoft.com/office/word/2010/wordml" xmlns:w15="http://schemas.microsoft.com/office/word/2012/wordml" xmlns:w16cid="http://schemas.microsoft.com/office/word/2016/wordml/cid" xmlns:w16se="http://schemas.microsoft.com/office/word/2015/wordml/symex" mc:Ignorable="w14 w15 w16se w16cid">
   <w:optimizeForBrowser/>
   <w:allowPNG/>
 </w:webSettings>
@@ -31928,7 +31765,7 @@
 </file>
 
 <file path=customXml/itemProps2.xml><?xml version="1.0" encoding="utf-8"?>
-<ds:datastoreItem xmlns:ds="http://schemas.openxmlformats.org/officeDocument/2006/customXml" ds:itemID="{0AC71A2B-6F8E-4B7D-ACB6-0452E442046D}">
+<ds:datastoreItem xmlns:ds="http://schemas.openxmlformats.org/officeDocument/2006/customXml" ds:itemID="{0308A978-3437-461A-B1C4-05927308A45F}">
   <ds:schemaRefs>
     <ds:schemaRef ds:uri="http://schemas.openxmlformats.org/officeDocument/2006/bibliography"/>
   </ds:schemaRefs>
